--- a/final_project.docx
+++ b/final_project.docx
@@ -110,7 +110,23 @@
           <w:sz w:val="24"/>
           <w:szCs w:val="24"/>
         </w:rPr>
-        <w:t xml:space="preserve"> the weakness and benefits of the approach. </w:t>
+        <w:t xml:space="preserve"> the weakness</w:t>
+      </w:r>
+      <w:r>
+        <w:rPr>
+          <w:rFonts w:ascii="Times New Roman" w:hAnsi="Times New Roman" w:cs="Times New Roman"/>
+          <w:sz w:val="24"/>
+          <w:szCs w:val="24"/>
+        </w:rPr>
+        <w:t>es</w:t>
+      </w:r>
+      <w:r>
+        <w:rPr>
+          <w:rFonts w:ascii="Times New Roman" w:hAnsi="Times New Roman" w:cs="Times New Roman"/>
+          <w:sz w:val="24"/>
+          <w:szCs w:val="24"/>
+        </w:rPr>
+        <w:t xml:space="preserve"> and benefits of the approach. </w:t>
       </w:r>
       <w:r>
         <w:rPr>
@@ -185,15 +201,31 @@
           <w:sz w:val="24"/>
           <w:szCs w:val="24"/>
         </w:rPr>
-        <w:t>with your lab groups work</w:t>
-      </w:r>
-      <w:r>
-        <w:rPr>
-          <w:rFonts w:ascii="Times New Roman" w:hAnsi="Times New Roman" w:cs="Times New Roman"/>
-          <w:sz w:val="24"/>
-          <w:szCs w:val="24"/>
-        </w:rPr>
-        <w:t xml:space="preserve"> to answer a </w:t>
+        <w:t xml:space="preserve">with your lab groups </w:t>
+      </w:r>
+      <w:r>
+        <w:rPr>
+          <w:rFonts w:ascii="Times New Roman" w:hAnsi="Times New Roman" w:cs="Times New Roman"/>
+          <w:sz w:val="24"/>
+          <w:szCs w:val="24"/>
+        </w:rPr>
+        <w:t>to</w:t>
+      </w:r>
+      <w:r>
+        <w:rPr>
+          <w:rFonts w:ascii="Times New Roman" w:hAnsi="Times New Roman" w:cs="Times New Roman"/>
+          <w:sz w:val="24"/>
+          <w:szCs w:val="24"/>
+        </w:rPr>
+        <w:t xml:space="preserve"> develop and</w:t>
+      </w:r>
+      <w:r>
+        <w:rPr>
+          <w:rFonts w:ascii="Times New Roman" w:hAnsi="Times New Roman" w:cs="Times New Roman"/>
+          <w:sz w:val="24"/>
+          <w:szCs w:val="24"/>
+        </w:rPr>
+        <w:t xml:space="preserve"> answer a </w:t>
       </w:r>
       <w:r>
         <w:rPr>
@@ -273,25 +305,23 @@
           <w:sz w:val="24"/>
           <w:szCs w:val="24"/>
         </w:rPr>
-        <w:t xml:space="preserve">use a dataset you have used in the past or is not a part of the listed resources (not from class) Present a cleanly knitted final presentation that walks the reader through your project step by step. This means you need to reference the data science lifecycle and work through each stage deliberately. Make sure to use a </w:t>
-      </w:r>
-      <w:proofErr w:type="spellStart"/>
-      <w:r>
-        <w:rPr>
-          <w:rFonts w:ascii="Times New Roman" w:hAnsi="Times New Roman" w:cs="Times New Roman"/>
-          <w:sz w:val="24"/>
-          <w:szCs w:val="24"/>
-        </w:rPr>
-        <w:t>Github</w:t>
-      </w:r>
-      <w:proofErr w:type="spellEnd"/>
-      <w:r>
-        <w:rPr>
-          <w:rFonts w:ascii="Times New Roman" w:hAnsi="Times New Roman" w:cs="Times New Roman"/>
-          <w:sz w:val="24"/>
-          <w:szCs w:val="24"/>
-        </w:rPr>
-        <w:t xml:space="preserve"> repo for the project, with each member contributing components of the process.  </w:t>
+        <w:t>use a dataset you have used in the past or is not a part of the listed resources (not from class)</w:t>
+      </w:r>
+      <w:r>
+        <w:rPr>
+          <w:rFonts w:ascii="Times New Roman" w:hAnsi="Times New Roman" w:cs="Times New Roman"/>
+          <w:sz w:val="24"/>
+          <w:szCs w:val="24"/>
+        </w:rPr>
+        <w:t>.</w:t>
+      </w:r>
+      <w:r>
+        <w:rPr>
+          <w:rFonts w:ascii="Times New Roman" w:hAnsi="Times New Roman" w:cs="Times New Roman"/>
+          <w:sz w:val="24"/>
+          <w:szCs w:val="24"/>
+        </w:rPr>
+        <w:t xml:space="preserve"> Present a cleanly knitted final presentation that walks the reader through your project step by step. This means you need to reference the data science lifecycle and work through each stage deliberately. </w:t>
       </w:r>
     </w:p>
     <w:p>
@@ -340,14 +370,24 @@
           <w:szCs w:val="24"/>
         </w:rPr>
       </w:pPr>
-      <w:r>
-        <w:rPr>
-          <w:rFonts w:ascii="Times New Roman" w:hAnsi="Times New Roman" w:cs="Times New Roman"/>
-          <w:sz w:val="24"/>
-          <w:szCs w:val="24"/>
-        </w:rPr>
-        <w:t xml:space="preserve">Data Visualization – interactive or static </w:t>
-      </w:r>
+      <w:proofErr w:type="spellStart"/>
+      <w:r>
+        <w:rPr>
+          <w:rFonts w:ascii="Times New Roman" w:hAnsi="Times New Roman" w:cs="Times New Roman"/>
+          <w:sz w:val="24"/>
+          <w:szCs w:val="24"/>
+        </w:rPr>
+        <w:t>k</w:t>
+      </w:r>
+      <w:r>
+        <w:rPr>
+          <w:rFonts w:ascii="Times New Roman" w:hAnsi="Times New Roman" w:cs="Times New Roman"/>
+          <w:sz w:val="24"/>
+          <w:szCs w:val="24"/>
+        </w:rPr>
+        <w:t>NN</w:t>
+      </w:r>
+      <w:proofErr w:type="spellEnd"/>
     </w:p>
     <w:p>
       <w:pPr>
@@ -368,8 +408,26 @@
           <w:sz w:val="24"/>
           <w:szCs w:val="24"/>
         </w:rPr>
-        <w:t>Text Mining</w:t>
-      </w:r>
+        <w:t xml:space="preserve">Clustering </w:t>
+      </w:r>
+      <w:r>
+        <w:rPr>
+          <w:rFonts w:ascii="Times New Roman" w:hAnsi="Times New Roman" w:cs="Times New Roman"/>
+          <w:sz w:val="24"/>
+          <w:szCs w:val="24"/>
+        </w:rPr>
+        <w:t xml:space="preserve">- </w:t>
+      </w:r>
+      <w:proofErr w:type="spellStart"/>
+      <w:r>
+        <w:rPr>
+          <w:rFonts w:ascii="Times New Roman" w:hAnsi="Times New Roman" w:cs="Times New Roman"/>
+          <w:sz w:val="24"/>
+          <w:szCs w:val="24"/>
+        </w:rPr>
+        <w:t>Kmeans</w:t>
+      </w:r>
+      <w:proofErr w:type="spellEnd"/>
     </w:p>
     <w:p>
       <w:pPr>
@@ -384,24 +442,14 @@
           <w:szCs w:val="24"/>
         </w:rPr>
       </w:pPr>
-      <w:proofErr w:type="spellStart"/>
-      <w:r>
-        <w:rPr>
-          <w:rFonts w:ascii="Times New Roman" w:hAnsi="Times New Roman" w:cs="Times New Roman"/>
-          <w:sz w:val="24"/>
-          <w:szCs w:val="24"/>
-        </w:rPr>
-        <w:t>k</w:t>
-      </w:r>
-      <w:r>
-        <w:rPr>
-          <w:rFonts w:ascii="Times New Roman" w:hAnsi="Times New Roman" w:cs="Times New Roman"/>
-          <w:sz w:val="24"/>
-          <w:szCs w:val="24"/>
-        </w:rPr>
-        <w:t>NN</w:t>
-      </w:r>
-      <w:proofErr w:type="spellEnd"/>
+      <w:r>
+        <w:rPr>
+          <w:rFonts w:ascii="Times New Roman" w:hAnsi="Times New Roman" w:cs="Times New Roman"/>
+          <w:sz w:val="24"/>
+          <w:szCs w:val="24"/>
+        </w:rPr>
+        <w:t>Decision Trees</w:t>
+      </w:r>
     </w:p>
     <w:p>
       <w:pPr>
@@ -422,68 +470,6 @@
           <w:sz w:val="24"/>
           <w:szCs w:val="24"/>
         </w:rPr>
-        <w:t xml:space="preserve">Clustering </w:t>
-      </w:r>
-      <w:r>
-        <w:rPr>
-          <w:rFonts w:ascii="Times New Roman" w:hAnsi="Times New Roman" w:cs="Times New Roman"/>
-          <w:sz w:val="24"/>
-          <w:szCs w:val="24"/>
-        </w:rPr>
-        <w:t xml:space="preserve">- </w:t>
-      </w:r>
-      <w:proofErr w:type="spellStart"/>
-      <w:r>
-        <w:rPr>
-          <w:rFonts w:ascii="Times New Roman" w:hAnsi="Times New Roman" w:cs="Times New Roman"/>
-          <w:sz w:val="24"/>
-          <w:szCs w:val="24"/>
-        </w:rPr>
-        <w:t>Kmeans</w:t>
-      </w:r>
-      <w:proofErr w:type="spellEnd"/>
-    </w:p>
-    <w:p>
-      <w:pPr>
-        <w:pStyle w:val="ListParagraph"/>
-        <w:numPr>
-          <w:ilvl w:val="0"/>
-          <w:numId w:val="3"/>
-        </w:numPr>
-        <w:rPr>
-          <w:rFonts w:ascii="Times New Roman" w:hAnsi="Times New Roman" w:cs="Times New Roman"/>
-          <w:sz w:val="24"/>
-          <w:szCs w:val="24"/>
-        </w:rPr>
-      </w:pPr>
-      <w:r>
-        <w:rPr>
-          <w:rFonts w:ascii="Times New Roman" w:hAnsi="Times New Roman" w:cs="Times New Roman"/>
-          <w:sz w:val="24"/>
-          <w:szCs w:val="24"/>
-        </w:rPr>
-        <w:t>Decision Trees</w:t>
-      </w:r>
-    </w:p>
-    <w:p>
-      <w:pPr>
-        <w:pStyle w:val="ListParagraph"/>
-        <w:numPr>
-          <w:ilvl w:val="0"/>
-          <w:numId w:val="3"/>
-        </w:numPr>
-        <w:rPr>
-          <w:rFonts w:ascii="Times New Roman" w:hAnsi="Times New Roman" w:cs="Times New Roman"/>
-          <w:sz w:val="24"/>
-          <w:szCs w:val="24"/>
-        </w:rPr>
-      </w:pPr>
-      <w:r>
-        <w:rPr>
-          <w:rFonts w:ascii="Times New Roman" w:hAnsi="Times New Roman" w:cs="Times New Roman"/>
-          <w:sz w:val="24"/>
-          <w:szCs w:val="24"/>
-        </w:rPr>
         <w:t xml:space="preserve">Ensemble – Random Forrest </w:t>
       </w:r>
       <w:r>
@@ -518,7 +504,39 @@
           <w:sz w:val="24"/>
           <w:szCs w:val="24"/>
         </w:rPr>
-        <w:t>Generate a publishable Rmarkdown document with the following sections:</w:t>
+        <w:t>Generate a</w:t>
+      </w:r>
+      <w:r>
+        <w:rPr>
+          <w:rFonts w:ascii="Times New Roman" w:hAnsi="Times New Roman" w:cs="Times New Roman"/>
+          <w:sz w:val="24"/>
+          <w:szCs w:val="24"/>
+        </w:rPr>
+        <w:t>nd</w:t>
+      </w:r>
+      <w:r>
+        <w:rPr>
+          <w:rFonts w:ascii="Times New Roman" w:hAnsi="Times New Roman" w:cs="Times New Roman"/>
+          <w:sz w:val="24"/>
+          <w:szCs w:val="24"/>
+        </w:rPr>
+        <w:t xml:space="preserve"> publish</w:t>
+      </w:r>
+      <w:r>
+        <w:rPr>
+          <w:rFonts w:ascii="Times New Roman" w:hAnsi="Times New Roman" w:cs="Times New Roman"/>
+          <w:sz w:val="24"/>
+          <w:szCs w:val="24"/>
+        </w:rPr>
+        <w:t xml:space="preserve"> a</w:t>
+      </w:r>
+      <w:r>
+        <w:rPr>
+          <w:rFonts w:ascii="Times New Roman" w:hAnsi="Times New Roman" w:cs="Times New Roman"/>
+          <w:sz w:val="24"/>
+          <w:szCs w:val="24"/>
+        </w:rPr>
+        <w:t xml:space="preserve"> Rmarkdown document with the following sections:</w:t>
       </w:r>
     </w:p>
     <w:p>
@@ -542,96 +560,6 @@
         </w:rPr>
         <w:t>Question and background information on the data and why you are asking this question(s).  References to previous research/evidence generally would be nice to include.</w:t>
       </w:r>
-      <w:r>
-        <w:rPr>
-          <w:rFonts w:ascii="Times New Roman" w:hAnsi="Times New Roman" w:cs="Times New Roman"/>
-          <w:sz w:val="24"/>
-          <w:szCs w:val="24"/>
-        </w:rPr>
-        <w:t xml:space="preserve"> – You must present your question to me during office hours</w:t>
-      </w:r>
-      <w:r>
-        <w:rPr>
-          <w:rFonts w:ascii="Times New Roman" w:hAnsi="Times New Roman" w:cs="Times New Roman"/>
-          <w:sz w:val="24"/>
-          <w:szCs w:val="24"/>
-        </w:rPr>
-        <w:t>, either next week</w:t>
-      </w:r>
-      <w:r>
-        <w:rPr>
-          <w:rFonts w:ascii="Times New Roman" w:hAnsi="Times New Roman" w:cs="Times New Roman"/>
-          <w:sz w:val="24"/>
-          <w:szCs w:val="24"/>
-        </w:rPr>
-        <w:t xml:space="preserve"> </w:t>
-      </w:r>
-      <w:proofErr w:type="gramStart"/>
-      <w:r>
-        <w:rPr>
-          <w:rFonts w:ascii="Times New Roman" w:hAnsi="Times New Roman" w:cs="Times New Roman"/>
-          <w:sz w:val="24"/>
-          <w:szCs w:val="24"/>
-        </w:rPr>
-        <w:t xml:space="preserve">on </w:t>
-      </w:r>
-      <w:r>
-        <w:rPr>
-          <w:rFonts w:ascii="Times New Roman" w:hAnsi="Times New Roman" w:cs="Times New Roman"/>
-          <w:sz w:val="24"/>
-          <w:szCs w:val="24"/>
-        </w:rPr>
-        <w:t xml:space="preserve"> 26</w:t>
-      </w:r>
-      <w:proofErr w:type="gramEnd"/>
-      <w:r>
-        <w:rPr>
-          <w:rFonts w:ascii="Times New Roman" w:hAnsi="Times New Roman" w:cs="Times New Roman"/>
-          <w:sz w:val="24"/>
-          <w:szCs w:val="24"/>
-        </w:rPr>
-        <w:t>th</w:t>
-      </w:r>
-      <w:r>
-        <w:rPr>
-          <w:rFonts w:ascii="Times New Roman" w:hAnsi="Times New Roman" w:cs="Times New Roman"/>
-          <w:sz w:val="24"/>
-          <w:szCs w:val="24"/>
-        </w:rPr>
-        <w:t xml:space="preserve"> or the</w:t>
-      </w:r>
-      <w:r>
-        <w:rPr>
-          <w:rFonts w:ascii="Times New Roman" w:hAnsi="Times New Roman" w:cs="Times New Roman"/>
-          <w:sz w:val="24"/>
-          <w:szCs w:val="24"/>
-        </w:rPr>
-        <w:t xml:space="preserve"> following week on the</w:t>
-      </w:r>
-      <w:r>
-        <w:rPr>
-          <w:rFonts w:ascii="Times New Roman" w:hAnsi="Times New Roman" w:cs="Times New Roman"/>
-          <w:sz w:val="24"/>
-          <w:szCs w:val="24"/>
-        </w:rPr>
-        <w:t xml:space="preserve"> 3rd</w:t>
-      </w:r>
-      <w:r>
-        <w:rPr>
-          <w:rFonts w:ascii="Times New Roman" w:hAnsi="Times New Roman" w:cs="Times New Roman"/>
-          <w:sz w:val="24"/>
-          <w:szCs w:val="24"/>
-        </w:rPr>
-        <w:t xml:space="preserve"> </w:t>
-      </w:r>
-      <w:r>
-        <w:rPr>
-          <w:rFonts w:ascii="Times New Roman" w:hAnsi="Times New Roman" w:cs="Times New Roman"/>
-          <w:sz w:val="24"/>
-          <w:szCs w:val="24"/>
-        </w:rPr>
-        <w:t xml:space="preserve"> </w:t>
-      </w:r>
     </w:p>
     <w:p>
       <w:pPr>
@@ -674,7 +602,6 @@
           <w:sz w:val="24"/>
           <w:szCs w:val="24"/>
         </w:rPr>
-        <w:lastRenderedPageBreak/>
         <w:t>Methods – Techniques you are using to address your question and the results of those methods.</w:t>
       </w:r>
     </w:p>
@@ -727,6 +654,7 @@
           <w:sz w:val="24"/>
           <w:szCs w:val="24"/>
         </w:rPr>
+        <w:lastRenderedPageBreak/>
         <w:t xml:space="preserve">Fairness assessment – if necessary, </w:t>
       </w:r>
       <w:r>
@@ -960,25 +888,7 @@
           <w:sz w:val="24"/>
           <w:szCs w:val="24"/>
         </w:rPr>
-        <w:t xml:space="preserve">Link to your </w:t>
-      </w:r>
-      <w:proofErr w:type="spellStart"/>
-      <w:r>
-        <w:rPr>
-          <w:rFonts w:ascii="Times New Roman" w:hAnsi="Times New Roman" w:cs="Times New Roman"/>
-          <w:sz w:val="24"/>
-          <w:szCs w:val="24"/>
-        </w:rPr>
-        <w:t>Github</w:t>
-      </w:r>
-      <w:proofErr w:type="spellEnd"/>
-      <w:r>
-        <w:rPr>
-          <w:rFonts w:ascii="Times New Roman" w:hAnsi="Times New Roman" w:cs="Times New Roman"/>
-          <w:sz w:val="24"/>
-          <w:szCs w:val="24"/>
-        </w:rPr>
-        <w:t xml:space="preserve"> repo</w:t>
+        <w:t xml:space="preserve">Data used for the project </w:t>
       </w:r>
     </w:p>
     <w:p>
@@ -1000,29 +910,23 @@
           <w:sz w:val="24"/>
           <w:szCs w:val="24"/>
         </w:rPr>
-        <w:t xml:space="preserve">Data used for the project </w:t>
-      </w:r>
-    </w:p>
-    <w:p>
-      <w:pPr>
-        <w:pStyle w:val="ListParagraph"/>
-        <w:numPr>
-          <w:ilvl w:val="0"/>
-          <w:numId w:val="6"/>
-        </w:numPr>
-        <w:rPr>
-          <w:rFonts w:ascii="Times New Roman" w:hAnsi="Times New Roman" w:cs="Times New Roman"/>
-          <w:sz w:val="24"/>
-          <w:szCs w:val="24"/>
-        </w:rPr>
-      </w:pPr>
-      <w:r>
-        <w:rPr>
-          <w:rFonts w:ascii="Times New Roman" w:hAnsi="Times New Roman" w:cs="Times New Roman"/>
-          <w:sz w:val="24"/>
-          <w:szCs w:val="24"/>
-        </w:rPr>
-        <w:t>Link to the Rpubs or “</w:t>
+        <w:t xml:space="preserve">Link to the Rpubs </w:t>
+      </w:r>
+      <w:r>
+        <w:rPr>
+          <w:rFonts w:ascii="Times New Roman" w:hAnsi="Times New Roman" w:cs="Times New Roman"/>
+          <w:sz w:val="24"/>
+          <w:szCs w:val="24"/>
+        </w:rPr>
+        <w:t>and/</w:t>
+      </w:r>
+      <w:r>
+        <w:rPr>
+          <w:rFonts w:ascii="Times New Roman" w:hAnsi="Times New Roman" w:cs="Times New Roman"/>
+          <w:sz w:val="24"/>
+          <w:szCs w:val="24"/>
+        </w:rPr>
+        <w:t>or “</w:t>
       </w:r>
       <w:proofErr w:type="spellStart"/>
       <w:r>
@@ -1040,7 +944,23 @@
           <w:sz w:val="24"/>
           <w:szCs w:val="24"/>
         </w:rPr>
-        <w:t xml:space="preserve"> page”</w:t>
+        <w:t xml:space="preserve"> </w:t>
+      </w:r>
+      <w:r>
+        <w:rPr>
+          <w:rFonts w:ascii="Times New Roman" w:hAnsi="Times New Roman" w:cs="Times New Roman"/>
+          <w:sz w:val="24"/>
+          <w:szCs w:val="24"/>
+        </w:rPr>
+        <w:t>repo/</w:t>
+      </w:r>
+      <w:r>
+        <w:rPr>
+          <w:rFonts w:ascii="Times New Roman" w:hAnsi="Times New Roman" w:cs="Times New Roman"/>
+          <w:sz w:val="24"/>
+          <w:szCs w:val="24"/>
+        </w:rPr>
+        <w:t>page”</w:t>
       </w:r>
     </w:p>
     <w:p>
@@ -1182,6 +1102,14 @@
         </w:rPr>
         <w:t xml:space="preserve"> and fairness assessment</w:t>
       </w:r>
+      <w:r>
+        <w:rPr>
+          <w:rFonts w:ascii="Times New Roman" w:hAnsi="Times New Roman" w:cs="Times New Roman"/>
+          <w:sz w:val="24"/>
+          <w:szCs w:val="24"/>
+        </w:rPr>
+        <w:t xml:space="preserve"> (if applicable)</w:t>
+      </w:r>
     </w:p>
     <w:p>
       <w:pPr>
@@ -1202,7 +1130,29 @@
           <w:sz w:val="24"/>
           <w:szCs w:val="24"/>
         </w:rPr>
-        <w:t xml:space="preserve">Conclusion that talks through your question while utilizing your model output. </w:t>
+        <w:t xml:space="preserve">Conclusion that talks through your question while utilizing your model output </w:t>
+      </w:r>
+    </w:p>
+    <w:p>
+      <w:pPr>
+        <w:pStyle w:val="ListParagraph"/>
+        <w:numPr>
+          <w:ilvl w:val="0"/>
+          <w:numId w:val="5"/>
+        </w:numPr>
+        <w:rPr>
+          <w:rFonts w:ascii="Times New Roman" w:hAnsi="Times New Roman" w:cs="Times New Roman"/>
+          <w:sz w:val="24"/>
+          <w:szCs w:val="24"/>
+        </w:rPr>
+      </w:pPr>
+      <w:r>
+        <w:rPr>
+          <w:rFonts w:ascii="Times New Roman" w:hAnsi="Times New Roman" w:cs="Times New Roman"/>
+          <w:sz w:val="24"/>
+          <w:szCs w:val="24"/>
+        </w:rPr>
+        <w:t>Quality of the in-class presentation</w:t>
       </w:r>
     </w:p>
     <w:p>
@@ -2137,22 +2087,22 @@
       </w:rPr>
     </w:lvl>
   </w:abstractNum>
-  <w:num w:numId="1">
+  <w:num w:numId="1" w16cid:durableId="865748396">
     <w:abstractNumId w:val="0"/>
   </w:num>
-  <w:num w:numId="2">
+  <w:num w:numId="2" w16cid:durableId="346565693">
     <w:abstractNumId w:val="5"/>
   </w:num>
-  <w:num w:numId="3">
+  <w:num w:numId="3" w16cid:durableId="1985619731">
     <w:abstractNumId w:val="1"/>
   </w:num>
-  <w:num w:numId="4">
+  <w:num w:numId="4" w16cid:durableId="635330083">
     <w:abstractNumId w:val="2"/>
   </w:num>
-  <w:num w:numId="5">
+  <w:num w:numId="5" w16cid:durableId="1877809001">
     <w:abstractNumId w:val="4"/>
   </w:num>
-  <w:num w:numId="6">
+  <w:num w:numId="6" w16cid:durableId="1192038470">
     <w:abstractNumId w:val="3"/>
   </w:num>
 </w:numbering>
